--- a/resume/Priya Goyal - Resume 2023.docx
+++ b/resume/Priya Goyal - Resume 2023.docx
@@ -4469,7 +4469,7 @@
               <w:pStyle w:val="ListParagraph"/>
               <w:numPr>
                 <w:ilvl w:val="0"/>
-                <w:numId w:val="22"/>
+                <w:numId w:val="23"/>
               </w:numPr>
               <w:ind w:left="360"/>
               <w:rPr>
@@ -4482,48 +4482,18 @@
                 <w:shd w:val="clear" w:color="auto" w:fill="FFFFFF"/>
               </w:rPr>
             </w:pPr>
-            <w:r>
-              <w:rPr>
-                <w:rFonts w:asciiTheme="majorHAnsi" w:hAnsiTheme="majorHAnsi" w:cstheme="majorHAnsi"/>
-                <w:sz w:val="18"/>
-                <w:szCs w:val="18"/>
-              </w:rPr>
-              <w:fldChar w:fldCharType="begin"/>
-            </w:r>
-            <w:r>
-              <w:rPr>
-                <w:rFonts w:asciiTheme="majorHAnsi" w:hAnsiTheme="majorHAnsi" w:cstheme="majorHAnsi"/>
-                <w:sz w:val="18"/>
-                <w:szCs w:val="18"/>
-              </w:rPr>
-              <w:instrText>HYPERLINK "https://techcrunch.com/2017/06/08/facebook-is-speeding-up-training-for-visual-recognition-models/?guccounter=1&amp;guce_referrer=aHR0cHM6Ly93d3cuZ29vZ2xlLmNvbS8&amp;guce_referrer_sig=AQAAAG4Or0N7KVlLFYEXlmemr1KrPSUgevom3nYWbtoIkxuZiWopa293ezKRdeogBMiaQSDlEhRg_CejOAs9sRv8T0QoxZh-e5uhrvt10XGRjg-WBGNnXnYxfhU7E70CPTeE1iQnz-VGKvjWfBi7vTIw8qg7KnCgfwHhP2lmy2HCVwvj"</w:instrText>
-            </w:r>
-            <w:r>
-              <w:rPr>
-                <w:rFonts w:asciiTheme="majorHAnsi" w:hAnsiTheme="majorHAnsi" w:cstheme="majorHAnsi"/>
-                <w:sz w:val="18"/>
-                <w:szCs w:val="18"/>
-              </w:rPr>
-              <w:fldChar w:fldCharType="separate"/>
-            </w:r>
-            <w:r>
-              <w:rPr>
-                <w:rStyle w:val="Hyperlink"/>
-                <w:rFonts w:asciiTheme="majorHAnsi" w:hAnsiTheme="majorHAnsi" w:cstheme="majorHAnsi"/>
-                <w:color w:val="0FA0CE"/>
-                <w:sz w:val="18"/>
-                <w:szCs w:val="18"/>
-              </w:rPr>
-              <w:t>TechCrunch article on ImageNet in 1-Hour.</w:t>
-            </w:r>
-            <w:r>
-              <w:rPr>
-                <w:rFonts w:asciiTheme="majorHAnsi" w:hAnsiTheme="majorHAnsi" w:cstheme="majorHAnsi"/>
-                <w:sz w:val="18"/>
-                <w:szCs w:val="18"/>
-              </w:rPr>
-              <w:fldChar w:fldCharType="end"/>
-            </w:r>
+            <w:hyperlink r:id="rId10" w:history="1">
+              <w:r>
+                <w:rPr>
+                  <w:rStyle w:val="Hyperlink"/>
+                  <w:rFonts w:asciiTheme="majorHAnsi" w:hAnsiTheme="majorHAnsi" w:cstheme="majorHAnsi"/>
+                  <w:color w:val="0FA0CE"/>
+                  <w:sz w:val="18"/>
+                  <w:szCs w:val="18"/>
+                </w:rPr>
+                <w:t>TechCrunch article on ImageNet in 1-Hour.</w:t>
+              </w:r>
+            </w:hyperlink>
           </w:p>
           <w:p>
             <w:pPr>
@@ -4543,7 +4513,7 @@
                 <w:shd w:val="clear" w:color="auto" w:fill="FFFFFF"/>
               </w:rPr>
             </w:pPr>
-            <w:hyperlink r:id="rId10" w:history="1">
+            <w:hyperlink r:id="rId11" w:history="1">
               <w:r>
                 <w:rPr>
                   <w:rStyle w:val="Hyperlink"/>
@@ -4574,7 +4544,7 @@
                 <w:shd w:val="clear" w:color="auto" w:fill="FFFFFF"/>
               </w:rPr>
             </w:pPr>
-            <w:hyperlink r:id="rId11" w:history="1">
+            <w:hyperlink r:id="rId12" w:history="1">
               <w:r>
                 <w:rPr>
                   <w:rStyle w:val="Hyperlink"/>
@@ -4605,7 +4575,7 @@
                 <w:shd w:val="clear" w:color="auto" w:fill="FFFFFF"/>
               </w:rPr>
             </w:pPr>
-            <w:hyperlink r:id="rId12" w:history="1">
+            <w:hyperlink r:id="rId13" w:history="1">
               <w:proofErr w:type="spellStart"/>
               <w:r>
                 <w:rPr>
@@ -4648,7 +4618,7 @@
                 <w:shd w:val="clear" w:color="auto" w:fill="FFFFFF"/>
               </w:rPr>
             </w:pPr>
-            <w:hyperlink r:id="rId13" w:history="1">
+            <w:hyperlink r:id="rId14" w:history="1">
               <w:r>
                 <w:rPr>
                   <w:rStyle w:val="Hyperlink"/>
@@ -4679,7 +4649,7 @@
                 <w:shd w:val="clear" w:color="auto" w:fill="FFFFFF"/>
               </w:rPr>
             </w:pPr>
-            <w:hyperlink r:id="rId14" w:history="1">
+            <w:hyperlink r:id="rId15" w:history="1">
               <w:r>
                 <w:rPr>
                   <w:rStyle w:val="Hyperlink"/>
@@ -4732,7 +4702,7 @@
                 <w:shd w:val="clear" w:color="auto" w:fill="FFFFFF"/>
               </w:rPr>
             </w:pPr>
-            <w:hyperlink r:id="rId15" w:history="1">
+            <w:hyperlink r:id="rId16" w:history="1">
               <w:r>
                 <w:rPr>
                   <w:rStyle w:val="Hyperlink"/>
@@ -4763,7 +4733,7 @@
                 <w:shd w:val="clear" w:color="auto" w:fill="FFFFFF"/>
               </w:rPr>
             </w:pPr>
-            <w:hyperlink r:id="rId16" w:history="1">
+            <w:hyperlink r:id="rId17" w:history="1">
               <w:r>
                 <w:rPr>
                   <w:rStyle w:val="Hyperlink"/>
